--- a/exercicios-edson-php.docx
+++ b/exercicios-edson-php.docx
@@ -1,799 +1,339 @@
 
 <file path=word/document.xml><?xml version="1.0" encoding="utf-8"?>
-<w:document xmlns:wpc="http://schemas.microsoft.com/office/word/2010/wordprocessingCanvas" xmlns:cx="http://schemas.microsoft.com/office/drawing/2014/chartex" xmlns:cx1="http://schemas.microsoft.com/office/drawing/2015/9/8/chartex" xmlns:cx2="http://schemas.microsoft.com/office/drawing/2015/10/21/chartex" xmlns:cx3="http://schemas.microsoft.com/office/drawing/2016/5/9/chartex" xmlns:cx4="http://schemas.microsoft.com/office/drawing/2016/5/10/chartex" xmlns:cx5="http://schemas.microsoft.com/office/drawing/2016/5/11/chartex" xmlns:cx6="http://schemas.microsoft.com/office/drawing/2016/5/12/chartex" xmlns:cx7="http://schemas.microsoft.com/office/drawing/2016/5/13/chartex" xmlns:cx8="http://schemas.microsoft.com/office/drawing/2016/5/14/chartex" xmlns:mc="http://schemas.openxmlformats.org/markup-compatibility/2006" xmlns:aink="http://schemas.microsoft.com/office/drawing/2016/ink" xmlns:am3d="http://schemas.microsoft.com/office/drawing/2017/model3d" xmlns:o="urn:schemas-microsoft-com:office:office" xmlns:r="http://schemas.openxmlformats.org/officeDocument/2006/relationships" xmlns:m="http://schemas.openxmlformats.org/officeDocument/2006/math" xmlns:v="urn:schemas-microsoft-com:vml" xmlns:wp14="http://schemas.microsoft.com/office/word/2010/wordprocessingDrawing" xmlns:wp="http://schemas.openxmlformats.org/drawingml/2006/wordprocessingDrawing" xmlns:w10="urn:schemas-microsoft-com:office:word" xmlns:w="http://schemas.openxmlformats.org/wordprocessingml/2006/main" xmlns:w14="http://schemas.microsoft.com/office/word/2010/wordml" xmlns:w15="http://schemas.microsoft.com/office/word/2012/wordml" xmlns:w16cid="http://schemas.microsoft.com/office/word/2016/wordml/cid" xmlns:w16se="http://schemas.microsoft.com/office/word/2015/wordml/symex" xmlns:wpg="http://schemas.microsoft.com/office/word/2010/wordprocessingGroup" xmlns:wpi="http://schemas.microsoft.com/office/word/2010/wordprocessingInk" xmlns:wne="http://schemas.microsoft.com/office/word/2006/wordml" xmlns:wps="http://schemas.microsoft.com/office/word/2010/wordprocessingShape" mc:Ignorable="w14 w15 w16se w16cid wp14">
+<w:document xmlns:wpc="http://schemas.microsoft.com/office/word/2010/wordprocessingCanvas" xmlns:cx="http://schemas.microsoft.com/office/drawing/2014/chartex" xmlns:mc="http://schemas.openxmlformats.org/markup-compatibility/2006" xmlns:o="urn:schemas-microsoft-com:office:office" xmlns:r="http://schemas.openxmlformats.org/officeDocument/2006/relationships" xmlns:m="http://schemas.openxmlformats.org/officeDocument/2006/math" xmlns:v="urn:schemas-microsoft-com:vml" xmlns:wp14="http://schemas.microsoft.com/office/word/2010/wordprocessingDrawing" xmlns:wp="http://schemas.openxmlformats.org/drawingml/2006/wordprocessingDrawing" xmlns:w10="urn:schemas-microsoft-com:office:word" xmlns:w="http://schemas.openxmlformats.org/wordprocessingml/2006/main" xmlns:w14="http://schemas.microsoft.com/office/word/2010/wordml" xmlns:w15="http://schemas.microsoft.com/office/word/2012/wordml" xmlns:w16se="http://schemas.microsoft.com/office/word/2015/wordml/symex" xmlns:wpg="http://schemas.microsoft.com/office/word/2010/wordprocessingGroup" xmlns:wpi="http://schemas.microsoft.com/office/word/2010/wordprocessingInk" xmlns:wne="http://schemas.microsoft.com/office/word/2006/wordml" xmlns:wps="http://schemas.microsoft.com/office/word/2010/wordprocessingShape" mc:Ignorable="w14 w15 w16se wp14">
   <w:body>
     <w:p>
       <w:pPr>
+        <w:pStyle w:val="PargrafodaLista"/>
+        <w:numPr>
+          <w:ilvl w:val="0"/>
+          <w:numId w:val="1"/>
+        </w:numPr>
         <w:jc w:val="both"/>
         <w:rPr>
-          <w:b/>
-          <w:sz w:val="28"/>
-        </w:rPr>
-      </w:pPr>
-      <w:r>
-        <w:rPr>
-          <w:b/>
-          <w:sz w:val="28"/>
-        </w:rPr>
-        <w:t>Exercícios – 31/10/2023</w:t>
-      </w:r>
-      <w:r>
-        <w:rPr>
-          <w:b/>
-          <w:sz w:val="28"/>
-        </w:rPr>
-        <w:t xml:space="preserve"> – Felipe nett</w:t>
-      </w:r>
+          <w:sz w:val="24"/>
+        </w:rPr>
+      </w:pPr>
       <w:bookmarkStart w:id="0" w:name="_GoBack"/>
-      <w:bookmarkEnd w:id="0"/>
-      <w:r>
-        <w:rPr>
-          <w:b/>
-          <w:sz w:val="28"/>
-        </w:rPr>
-        <w:t>o da costa</w:t>
+      <w:r>
+        <w:rPr>
+          <w:sz w:val="24"/>
+        </w:rPr>
+        <w:t xml:space="preserve">O </w:t>
+      </w:r>
+      <w:proofErr w:type="spellStart"/>
+      <w:r>
+        <w:rPr>
+          <w:sz w:val="24"/>
+        </w:rPr>
+        <w:t>Laravel</w:t>
+      </w:r>
+      <w:proofErr w:type="spellEnd"/>
+      <w:r>
+        <w:rPr>
+          <w:sz w:val="24"/>
+        </w:rPr>
+        <w:t xml:space="preserve"> é um framework PHP que facilita o desenvolvimento web, oferecendo uma estrutura organizada, ferramentas poderosas e convenções para agilizar o processo de criação de aplicativos.</w:t>
       </w:r>
     </w:p>
     <w:p>
       <w:pPr>
         <w:jc w:val="both"/>
         <w:rPr>
-          <w:b/>
+          <w:sz w:val="24"/>
         </w:rPr>
       </w:pPr>
     </w:p>
     <w:p>
       <w:pPr>
+        <w:pStyle w:val="PargrafodaLista"/>
+        <w:numPr>
+          <w:ilvl w:val="0"/>
+          <w:numId w:val="1"/>
+        </w:numPr>
         <w:jc w:val="both"/>
         <w:rPr>
-          <w:b/>
-          <w:sz w:val="24"/>
-        </w:rPr>
-      </w:pPr>
-      <w:r>
-        <w:rPr>
-          <w:b/>
-          <w:sz w:val="24"/>
-        </w:rPr>
-        <w:t>Defina a função do framework laravel?</w:t>
+          <w:sz w:val="24"/>
+        </w:rPr>
+      </w:pPr>
+      <w:r>
+        <w:rPr>
+          <w:sz w:val="24"/>
+        </w:rPr>
+        <w:t xml:space="preserve">Para utilizar o </w:t>
+      </w:r>
+      <w:proofErr w:type="spellStart"/>
+      <w:r>
+        <w:rPr>
+          <w:sz w:val="24"/>
+        </w:rPr>
+        <w:t>Laravel</w:t>
+      </w:r>
+      <w:proofErr w:type="spellEnd"/>
+      <w:r>
+        <w:rPr>
+          <w:sz w:val="24"/>
+        </w:rPr>
+        <w:t xml:space="preserve">, você precisa ter o PHP instalado, um servidor web (como o Apache), Composer (gerenciador de dependências) e o </w:t>
+      </w:r>
+      <w:proofErr w:type="spellStart"/>
+      <w:r>
+        <w:rPr>
+          <w:sz w:val="24"/>
+        </w:rPr>
+        <w:t>Laravel</w:t>
+      </w:r>
+      <w:proofErr w:type="spellEnd"/>
+      <w:r>
+        <w:rPr>
+          <w:sz w:val="24"/>
+        </w:rPr>
+        <w:t xml:space="preserve"> Installer ou o Composer para criar um novo projeto </w:t>
+      </w:r>
+      <w:proofErr w:type="spellStart"/>
+      <w:r>
+        <w:rPr>
+          <w:sz w:val="24"/>
+        </w:rPr>
+        <w:t>Laravel</w:t>
+      </w:r>
+      <w:proofErr w:type="spellEnd"/>
+      <w:r>
+        <w:rPr>
+          <w:sz w:val="24"/>
+        </w:rPr>
+        <w:t>.</w:t>
       </w:r>
     </w:p>
     <w:p>
       <w:pPr>
         <w:jc w:val="both"/>
         <w:rPr>
-          <w:b/>
-          <w:i/>
-        </w:rPr>
-      </w:pPr>
-      <w:r>
-        <w:rPr>
-          <w:rFonts w:ascii="Arial" w:hAnsi="Arial" w:cs="Arial"/>
-          <w:i/>
-        </w:rPr>
-        <w:t>Laravel fornece um grande conjunto de ferramentas que ajudam a tornar o processo de desenvolvimento de aplicativos mais fácil e rápido</w:t>
-      </w:r>
-      <w:r>
-        <w:rPr>
-          <w:rFonts w:ascii="Arial" w:hAnsi="Arial" w:cs="Arial"/>
-          <w:i/>
-          <w:shd w:val="clear" w:color="auto" w:fill="FFFFFF"/>
-        </w:rPr>
-        <w:t>, e as bases de código do aplicativo final são bem estruturadas e de fácil manutenção.</w:t>
-      </w:r>
+          <w:sz w:val="24"/>
+        </w:rPr>
+      </w:pPr>
     </w:p>
     <w:p>
       <w:pPr>
+        <w:pStyle w:val="PargrafodaLista"/>
+        <w:numPr>
+          <w:ilvl w:val="0"/>
+          <w:numId w:val="1"/>
+        </w:numPr>
         <w:jc w:val="both"/>
         <w:rPr>
-          <w:b/>
-          <w:sz w:val="24"/>
-        </w:rPr>
-      </w:pPr>
-      <w:r>
-        <w:rPr>
-          <w:b/>
-          <w:sz w:val="24"/>
-        </w:rPr>
-        <w:t>Para utilizar o laravel, o que é necessário?</w:t>
+          <w:sz w:val="24"/>
+        </w:rPr>
+      </w:pPr>
+      <w:r>
+        <w:rPr>
+          <w:sz w:val="24"/>
+        </w:rPr>
+        <w:t xml:space="preserve">Para executar o </w:t>
+      </w:r>
+      <w:proofErr w:type="spellStart"/>
+      <w:r>
+        <w:rPr>
+          <w:sz w:val="24"/>
+        </w:rPr>
+        <w:t>Laravel</w:t>
+      </w:r>
+      <w:proofErr w:type="spellEnd"/>
+      <w:r>
+        <w:rPr>
+          <w:sz w:val="24"/>
+        </w:rPr>
+        <w:t xml:space="preserve"> e exibir no navegador, você pode usar o comando </w:t>
+      </w:r>
+      <w:proofErr w:type="spellStart"/>
+      <w:r>
+        <w:rPr>
+          <w:sz w:val="24"/>
+        </w:rPr>
+        <w:t>php</w:t>
+      </w:r>
+      <w:proofErr w:type="spellEnd"/>
+      <w:r>
+        <w:rPr>
+          <w:sz w:val="24"/>
+        </w:rPr>
+        <w:t xml:space="preserve"> </w:t>
+      </w:r>
+      <w:proofErr w:type="spellStart"/>
+      <w:r>
+        <w:rPr>
+          <w:sz w:val="24"/>
+        </w:rPr>
+        <w:t>artisan</w:t>
+      </w:r>
+      <w:proofErr w:type="spellEnd"/>
+      <w:r>
+        <w:rPr>
+          <w:sz w:val="24"/>
+        </w:rPr>
+        <w:t xml:space="preserve"> serve após navegar até o diretório do seu projeto. Isso iniciará o servidor de desenvolvimento e você poderá acessar o aplicativo pelo navegador.</w:t>
       </w:r>
     </w:p>
     <w:p>
       <w:pPr>
-        <w:pStyle w:val="NormalWeb"/>
-        <w:shd w:val="clear" w:color="auto" w:fill="FFFFFF"/>
-        <w:spacing w:before="0" w:beforeAutospacing="0" w:after="240" w:afterAutospacing="0"/>
-        <w:rPr>
-          <w:rFonts w:ascii="Arial" w:hAnsi="Arial" w:cs="Arial"/>
-          <w:i/>
-          <w:spacing w:val="2"/>
-          <w:sz w:val="22"/>
-          <w:szCs w:val="22"/>
-        </w:rPr>
-      </w:pPr>
-      <w:r>
-        <w:rPr>
-          <w:rFonts w:ascii="Arial" w:hAnsi="Arial" w:cs="Arial"/>
-          <w:i/>
-          <w:spacing w:val="2"/>
-          <w:sz w:val="22"/>
-          <w:szCs w:val="22"/>
-        </w:rPr>
-        <w:t xml:space="preserve">Para poder usar o laravel, é </w:t>
-      </w:r>
-      <w:r>
-        <w:rPr>
-          <w:rFonts w:ascii="Arial" w:hAnsi="Arial" w:cs="Arial"/>
-          <w:i/>
-          <w:spacing w:val="2"/>
-          <w:sz w:val="22"/>
-          <w:szCs w:val="22"/>
-        </w:rPr>
-        <w:t>preciso</w:t>
-      </w:r>
-      <w:r>
-        <w:rPr>
-          <w:rFonts w:ascii="Arial" w:hAnsi="Arial" w:cs="Arial"/>
-          <w:i/>
-          <w:spacing w:val="2"/>
-          <w:sz w:val="22"/>
-          <w:szCs w:val="22"/>
-        </w:rPr>
-        <w:t xml:space="preserve"> ter o Composer já instalado.</w:t>
-      </w:r>
-      <w:r>
-        <w:rPr>
-          <w:rFonts w:ascii="Arial" w:hAnsi="Arial" w:cs="Arial"/>
-          <w:i/>
-          <w:spacing w:val="2"/>
-          <w:sz w:val="22"/>
-          <w:szCs w:val="22"/>
-        </w:rPr>
-        <w:t xml:space="preserve"> (</w:t>
-      </w:r>
-      <w:r>
-        <w:rPr>
-          <w:rFonts w:ascii="Arial" w:hAnsi="Arial" w:cs="Arial"/>
-          <w:i/>
-          <w:sz w:val="22"/>
-          <w:szCs w:val="22"/>
-          <w:shd w:val="clear" w:color="auto" w:fill="FFFFFF"/>
-        </w:rPr>
-        <w:t>O Composer é o </w:t>
-      </w:r>
-      <w:r>
-        <w:rPr>
-          <w:rFonts w:ascii="Arial" w:hAnsi="Arial" w:cs="Arial"/>
-          <w:i/>
-          <w:sz w:val="22"/>
-          <w:szCs w:val="22"/>
-          <w:bdr w:val="none" w:sz="0" w:space="0" w:color="auto" w:frame="1"/>
-          <w:shd w:val="clear" w:color="auto" w:fill="FFFFFF"/>
-        </w:rPr>
-        <w:t>gerenciador de dependências</w:t>
-      </w:r>
-      <w:r>
-        <w:rPr>
-          <w:rFonts w:ascii="Arial" w:hAnsi="Arial" w:cs="Arial"/>
-          <w:i/>
-          <w:sz w:val="22"/>
-          <w:szCs w:val="22"/>
-          <w:shd w:val="clear" w:color="auto" w:fill="FFFFFF"/>
-        </w:rPr>
-        <w:t> mais utilizado do </w:t>
-      </w:r>
-      <w:hyperlink r:id="rId4" w:tooltip="PHP" w:history="1">
-        <w:r>
-          <w:rPr>
-            <w:rStyle w:val="Hyperlink"/>
-            <w:rFonts w:ascii="Arial" w:hAnsi="Arial" w:cs="Arial"/>
-            <w:i/>
-            <w:color w:val="auto"/>
-            <w:sz w:val="22"/>
-            <w:szCs w:val="22"/>
-            <w:u w:val="none"/>
-            <w:bdr w:val="none" w:sz="0" w:space="0" w:color="auto" w:frame="1"/>
-            <w:shd w:val="clear" w:color="auto" w:fill="FFFFFF"/>
-          </w:rPr>
-          <w:t>PHP</w:t>
-        </w:r>
-      </w:hyperlink>
-      <w:r>
-        <w:rPr>
-          <w:rFonts w:ascii="Arial" w:hAnsi="Arial" w:cs="Arial"/>
-          <w:i/>
-          <w:spacing w:val="2"/>
-          <w:sz w:val="22"/>
-          <w:szCs w:val="22"/>
-        </w:rPr>
-        <w:t>)</w:t>
-      </w:r>
-      <w:r>
-        <w:rPr>
-          <w:rFonts w:ascii="Arial" w:hAnsi="Arial" w:cs="Arial"/>
-          <w:i/>
-          <w:spacing w:val="2"/>
-          <w:sz w:val="22"/>
-          <w:szCs w:val="22"/>
-        </w:rPr>
-        <w:t xml:space="preserve"> </w:t>
-      </w:r>
-      <w:r>
-        <w:rPr>
-          <w:rFonts w:ascii="Arial" w:hAnsi="Arial" w:cs="Arial"/>
-          <w:i/>
-          <w:spacing w:val="2"/>
-          <w:sz w:val="22"/>
-          <w:szCs w:val="22"/>
-        </w:rPr>
-        <w:t>É preciso também ter</w:t>
-      </w:r>
-      <w:r>
-        <w:rPr>
-          <w:rFonts w:ascii="Arial" w:hAnsi="Arial" w:cs="Arial"/>
-          <w:i/>
-          <w:spacing w:val="2"/>
-          <w:sz w:val="22"/>
-          <w:szCs w:val="22"/>
-        </w:rPr>
-        <w:t xml:space="preserve"> o PHP configurado em seu computador, com a versão 7.2 no mínimo. Diferente da maioria das ferramentas, que possuem uma instalação distinta para cada Sistema Operacional, o Laravel pode ser instalado com o </w:t>
-      </w:r>
-      <w:r>
-        <w:rPr>
-          <w:rStyle w:val="Forte"/>
-          <w:rFonts w:ascii="Arial" w:hAnsi="Arial" w:cs="Arial"/>
-          <w:b w:val="0"/>
-          <w:i/>
-          <w:spacing w:val="2"/>
-          <w:sz w:val="22"/>
-          <w:szCs w:val="22"/>
-        </w:rPr>
-        <w:t>mesmo comando</w:t>
-      </w:r>
-      <w:r>
-        <w:rPr>
-          <w:rFonts w:ascii="Arial" w:hAnsi="Arial" w:cs="Arial"/>
-          <w:b/>
-          <w:i/>
-          <w:spacing w:val="2"/>
-          <w:sz w:val="22"/>
-          <w:szCs w:val="22"/>
-        </w:rPr>
-        <w:t>.</w:t>
-      </w:r>
-      <w:r>
-        <w:rPr>
-          <w:rFonts w:ascii="Arial" w:hAnsi="Arial" w:cs="Arial"/>
-          <w:i/>
-          <w:spacing w:val="2"/>
-          <w:sz w:val="22"/>
-          <w:szCs w:val="22"/>
-        </w:rPr>
-        <w:t> </w:t>
-      </w:r>
+        <w:jc w:val="both"/>
+        <w:rPr>
+          <w:sz w:val="24"/>
+        </w:rPr>
+      </w:pPr>
     </w:p>
     <w:p>
       <w:pPr>
+        <w:pStyle w:val="PargrafodaLista"/>
+        <w:numPr>
+          <w:ilvl w:val="0"/>
+          <w:numId w:val="1"/>
+        </w:numPr>
         <w:jc w:val="both"/>
         <w:rPr>
-          <w:b/>
-          <w:sz w:val="24"/>
-        </w:rPr>
-      </w:pPr>
-      <w:r>
-        <w:rPr>
-          <w:b/>
-          <w:sz w:val="24"/>
-        </w:rPr>
-        <w:t>Para executar o laravel e exibir no navegador, qual é a linha de comando? Explique.</w:t>
+          <w:sz w:val="24"/>
+        </w:rPr>
+      </w:pPr>
+      <w:proofErr w:type="spellStart"/>
+      <w:r>
+        <w:rPr>
+          <w:sz w:val="24"/>
+        </w:rPr>
+        <w:t>Views</w:t>
+      </w:r>
+      <w:proofErr w:type="spellEnd"/>
+      <w:r>
+        <w:rPr>
+          <w:sz w:val="24"/>
+        </w:rPr>
+        <w:t xml:space="preserve"> no </w:t>
+      </w:r>
+      <w:proofErr w:type="spellStart"/>
+      <w:r>
+        <w:rPr>
+          <w:sz w:val="24"/>
+        </w:rPr>
+        <w:t>Laravel</w:t>
+      </w:r>
+      <w:proofErr w:type="spellEnd"/>
+      <w:r>
+        <w:rPr>
+          <w:sz w:val="24"/>
+        </w:rPr>
+        <w:t xml:space="preserve"> são responsáveis por exibir a interface do usuário. Elas contêm o HTML combinado com código PHP ou </w:t>
+      </w:r>
+      <w:proofErr w:type="spellStart"/>
+      <w:r>
+        <w:rPr>
+          <w:sz w:val="24"/>
+        </w:rPr>
+        <w:t>Blade</w:t>
+      </w:r>
+      <w:proofErr w:type="spellEnd"/>
+      <w:r>
+        <w:rPr>
+          <w:sz w:val="24"/>
+        </w:rPr>
+        <w:t xml:space="preserve"> (o mecanismo de </w:t>
+      </w:r>
+      <w:proofErr w:type="spellStart"/>
+      <w:r>
+        <w:rPr>
+          <w:sz w:val="24"/>
+        </w:rPr>
+        <w:t>template</w:t>
+      </w:r>
+      <w:proofErr w:type="spellEnd"/>
+      <w:r>
+        <w:rPr>
+          <w:sz w:val="24"/>
+        </w:rPr>
+        <w:t xml:space="preserve"> do </w:t>
+      </w:r>
+      <w:proofErr w:type="spellStart"/>
+      <w:r>
+        <w:rPr>
+          <w:sz w:val="24"/>
+        </w:rPr>
+        <w:t>Laravel</w:t>
+      </w:r>
+      <w:proofErr w:type="spellEnd"/>
+      <w:r>
+        <w:rPr>
+          <w:sz w:val="24"/>
+        </w:rPr>
+        <w:t xml:space="preserve">) para </w:t>
+      </w:r>
+      <w:proofErr w:type="spellStart"/>
+      <w:r>
+        <w:rPr>
+          <w:sz w:val="24"/>
+        </w:rPr>
+        <w:t>renderizar</w:t>
+      </w:r>
+      <w:proofErr w:type="spellEnd"/>
+      <w:r>
+        <w:rPr>
+          <w:sz w:val="24"/>
+        </w:rPr>
+        <w:t xml:space="preserve"> dinamicamente conteúdo.</w:t>
       </w:r>
     </w:p>
     <w:p>
       <w:pPr>
-        <w:tabs>
-          <w:tab w:val="left" w:pos="916"/>
-          <w:tab w:val="left" w:pos="1832"/>
-          <w:tab w:val="left" w:pos="2748"/>
-          <w:tab w:val="left" w:pos="3664"/>
-          <w:tab w:val="left" w:pos="4580"/>
-          <w:tab w:val="left" w:pos="5496"/>
-          <w:tab w:val="left" w:pos="6412"/>
-          <w:tab w:val="left" w:pos="7328"/>
-          <w:tab w:val="left" w:pos="8244"/>
-          <w:tab w:val="left" w:pos="9160"/>
-          <w:tab w:val="left" w:pos="10076"/>
-          <w:tab w:val="left" w:pos="10992"/>
-          <w:tab w:val="left" w:pos="11908"/>
-          <w:tab w:val="left" w:pos="12824"/>
-          <w:tab w:val="left" w:pos="13740"/>
-          <w:tab w:val="left" w:pos="14656"/>
-        </w:tabs>
-        <w:spacing w:after="240" w:line="240" w:lineRule="auto"/>
-        <w:rPr>
-          <w:rFonts w:ascii="Arial" w:eastAsia="Times New Roman" w:hAnsi="Arial" w:cs="Arial"/>
-          <w:spacing w:val="2"/>
-          <w:szCs w:val="24"/>
-          <w:lang w:eastAsia="pt-BR"/>
-        </w:rPr>
-      </w:pPr>
-      <w:r>
-        <w:rPr>
-          <w:rFonts w:ascii="Arial" w:eastAsia="Times New Roman" w:hAnsi="Arial" w:cs="Arial"/>
-          <w:color w:val="C00000"/>
-          <w:spacing w:val="2"/>
-          <w:szCs w:val="24"/>
-          <w:lang w:eastAsia="pt-BR"/>
-        </w:rPr>
-        <w:t xml:space="preserve">composer </w:t>
-      </w:r>
-      <w:r>
-        <w:rPr>
-          <w:rFonts w:ascii="Arial" w:eastAsia="Times New Roman" w:hAnsi="Arial" w:cs="Arial"/>
-          <w:color w:val="767171" w:themeColor="background2" w:themeShade="80"/>
-          <w:spacing w:val="2"/>
-          <w:szCs w:val="24"/>
-          <w:lang w:eastAsia="pt-BR"/>
-        </w:rPr>
-        <w:t xml:space="preserve">global require </w:t>
-      </w:r>
-      <w:r>
-        <w:rPr>
-          <w:rFonts w:ascii="Arial" w:eastAsia="Times New Roman" w:hAnsi="Arial" w:cs="Arial"/>
-          <w:spacing w:val="2"/>
-          <w:szCs w:val="24"/>
-          <w:lang w:eastAsia="pt-BR"/>
-        </w:rPr>
-        <w:t>laravel/installer</w:t>
-      </w:r>
-      <w:r>
-        <w:rPr>
-          <w:rFonts w:ascii="Arial" w:eastAsia="Times New Roman" w:hAnsi="Arial" w:cs="Arial"/>
-          <w:spacing w:val="2"/>
-          <w:szCs w:val="24"/>
-          <w:lang w:eastAsia="pt-BR"/>
-        </w:rPr>
-        <w:t xml:space="preserve"> = comando para instalar o Laravel</w:t>
-      </w:r>
+        <w:jc w:val="both"/>
+        <w:rPr>
+          <w:sz w:val="24"/>
+        </w:rPr>
+      </w:pPr>
     </w:p>
     <w:p>
       <w:pPr>
-        <w:pStyle w:val="Pr-formataoHTML"/>
-        <w:spacing w:after="240"/>
-        <w:rPr>
-          <w:rFonts w:ascii="Consolas" w:hAnsi="Consolas"/>
-          <w:color w:val="262626" w:themeColor="text1" w:themeTint="D9"/>
-          <w:spacing w:val="2"/>
-          <w:sz w:val="24"/>
-          <w:szCs w:val="24"/>
-        </w:rPr>
-      </w:pPr>
-      <w:r>
-        <w:rPr>
-          <w:rFonts w:ascii="Consolas" w:hAnsi="Consolas"/>
-          <w:color w:val="262626" w:themeColor="text1" w:themeTint="D9"/>
-          <w:spacing w:val="2"/>
-          <w:sz w:val="24"/>
-          <w:szCs w:val="24"/>
-        </w:rPr>
-        <w:t xml:space="preserve">laravel </w:t>
-      </w:r>
-      <w:r>
-        <w:rPr>
-          <w:rStyle w:val="hljs-keyword"/>
-          <w:rFonts w:ascii="Consolas" w:hAnsi="Consolas"/>
-          <w:color w:val="2F5496" w:themeColor="accent1" w:themeShade="BF"/>
-          <w:spacing w:val="2"/>
-          <w:sz w:val="24"/>
-          <w:szCs w:val="24"/>
-        </w:rPr>
-        <w:t>new</w:t>
-      </w:r>
-      <w:r>
-        <w:rPr>
-          <w:rFonts w:ascii="Consolas" w:hAnsi="Consolas"/>
-          <w:color w:val="2F5496" w:themeColor="accent1" w:themeShade="BF"/>
-          <w:spacing w:val="2"/>
-          <w:sz w:val="24"/>
-          <w:szCs w:val="24"/>
-        </w:rPr>
-        <w:t xml:space="preserve"> </w:t>
-      </w:r>
-      <w:r>
-        <w:rPr>
-          <w:rFonts w:ascii="Consolas" w:hAnsi="Consolas"/>
-          <w:color w:val="262626" w:themeColor="text1" w:themeTint="D9"/>
-          <w:spacing w:val="2"/>
-          <w:sz w:val="24"/>
-          <w:szCs w:val="24"/>
-        </w:rPr>
-        <w:t xml:space="preserve">nome-projeto </w:t>
-      </w:r>
-      <w:r>
-        <w:rPr>
-          <w:rFonts w:ascii="Arial" w:hAnsi="Arial" w:cs="Arial"/>
-          <w:spacing w:val="2"/>
-          <w:sz w:val="22"/>
-          <w:szCs w:val="22"/>
-        </w:rPr>
-        <w:t>= cria um projeto</w:t>
-      </w:r>
-    </w:p>
-    <w:p>
-      <w:pPr>
-        <w:pStyle w:val="Pr-formataoHTML"/>
-        <w:spacing w:after="240"/>
-        <w:rPr>
-          <w:rStyle w:val="hljs-keyword"/>
-          <w:rFonts w:ascii="Consolas" w:hAnsi="Consolas"/>
-          <w:color w:val="262626" w:themeColor="text1" w:themeTint="D9"/>
-          <w:spacing w:val="2"/>
-          <w:sz w:val="24"/>
-          <w:szCs w:val="24"/>
-        </w:rPr>
-      </w:pPr>
-      <w:r>
-        <w:rPr>
-          <w:rStyle w:val="hljs-keyword"/>
-          <w:rFonts w:ascii="Consolas" w:hAnsi="Consolas"/>
-          <w:color w:val="2F5496" w:themeColor="accent1" w:themeShade="BF"/>
-          <w:spacing w:val="2"/>
-          <w:sz w:val="24"/>
-          <w:szCs w:val="24"/>
-        </w:rPr>
-        <w:t xml:space="preserve">cd </w:t>
-      </w:r>
-      <w:r>
-        <w:rPr>
-          <w:rStyle w:val="hljs-keyword"/>
-          <w:rFonts w:ascii="Consolas" w:hAnsi="Consolas"/>
-          <w:color w:val="262626" w:themeColor="text1" w:themeTint="D9"/>
-          <w:spacing w:val="2"/>
-          <w:sz w:val="24"/>
-          <w:szCs w:val="24"/>
-        </w:rPr>
-        <w:t xml:space="preserve">nome-projeto </w:t>
-      </w:r>
-      <w:r>
-        <w:rPr>
-          <w:rStyle w:val="hljs-keyword"/>
-          <w:rFonts w:ascii="Arial" w:hAnsi="Arial" w:cs="Arial"/>
-          <w:spacing w:val="2"/>
-          <w:sz w:val="22"/>
-          <w:szCs w:val="22"/>
-        </w:rPr>
-        <w:t>= abre o arquivo do projeto</w:t>
-      </w:r>
-    </w:p>
-    <w:p>
-      <w:pPr>
-        <w:pStyle w:val="Pr-formataoHTML"/>
-        <w:spacing w:after="240"/>
-        <w:rPr>
-          <w:rFonts w:ascii="Arial" w:hAnsi="Arial" w:cs="Arial"/>
-          <w:color w:val="262626" w:themeColor="text1" w:themeTint="D9"/>
-          <w:spacing w:val="2"/>
-          <w:sz w:val="22"/>
-          <w:szCs w:val="22"/>
-        </w:rPr>
-      </w:pPr>
-      <w:r>
-        <w:rPr>
-          <w:rFonts w:ascii="Arial" w:hAnsi="Arial" w:cs="Arial"/>
-          <w:color w:val="262626" w:themeColor="text1" w:themeTint="D9"/>
-          <w:spacing w:val="2"/>
-          <w:sz w:val="22"/>
-          <w:szCs w:val="22"/>
-          <w:shd w:val="clear" w:color="auto" w:fill="FFFFFF"/>
-        </w:rPr>
-        <w:t>Se abrir esse diretório no seu Editor de Texto, será possível ver toda a estrutura de pastas do Laravel. Para iniciar nossa aplicação, basta executar o comando abaixo:</w:t>
-      </w:r>
-      <w:r>
-        <w:rPr>
-          <w:rStyle w:val="hljs-keyword"/>
-          <w:rFonts w:ascii="Arial" w:hAnsi="Arial" w:cs="Arial"/>
-          <w:color w:val="262626" w:themeColor="text1" w:themeTint="D9"/>
-          <w:spacing w:val="2"/>
-          <w:sz w:val="22"/>
-          <w:szCs w:val="22"/>
-        </w:rPr>
-        <w:t xml:space="preserve"> </w:t>
-      </w:r>
-    </w:p>
-    <w:p>
-      <w:pPr>
-        <w:tabs>
-          <w:tab w:val="left" w:pos="916"/>
-          <w:tab w:val="left" w:pos="1832"/>
-          <w:tab w:val="left" w:pos="2748"/>
-          <w:tab w:val="left" w:pos="3664"/>
-          <w:tab w:val="left" w:pos="4580"/>
-          <w:tab w:val="left" w:pos="5496"/>
-          <w:tab w:val="left" w:pos="6412"/>
-          <w:tab w:val="left" w:pos="7328"/>
-          <w:tab w:val="left" w:pos="8244"/>
-          <w:tab w:val="left" w:pos="9160"/>
-          <w:tab w:val="left" w:pos="10076"/>
-          <w:tab w:val="left" w:pos="10992"/>
-          <w:tab w:val="left" w:pos="11908"/>
-          <w:tab w:val="left" w:pos="12824"/>
-          <w:tab w:val="left" w:pos="13740"/>
-          <w:tab w:val="left" w:pos="14656"/>
-        </w:tabs>
-        <w:spacing w:after="240" w:line="240" w:lineRule="auto"/>
-        <w:rPr>
-          <w:rFonts w:ascii="Arial" w:eastAsia="Times New Roman" w:hAnsi="Arial" w:cs="Arial"/>
-          <w:color w:val="7030A0"/>
-          <w:spacing w:val="2"/>
-          <w:szCs w:val="24"/>
-          <w:lang w:eastAsia="pt-BR"/>
-        </w:rPr>
-      </w:pPr>
-      <w:r>
-        <w:rPr>
-          <w:rFonts w:ascii="Arial" w:eastAsia="Times New Roman" w:hAnsi="Arial" w:cs="Arial"/>
-          <w:color w:val="7030A0"/>
-          <w:spacing w:val="2"/>
-          <w:szCs w:val="24"/>
-          <w:lang w:eastAsia="pt-BR"/>
-        </w:rPr>
-        <w:t>php artisan serve</w:t>
-      </w:r>
-    </w:p>
-    <w:p>
-      <w:pPr>
-        <w:pStyle w:val="NormalWeb"/>
-        <w:shd w:val="clear" w:color="auto" w:fill="FFFFFF"/>
-        <w:spacing w:before="0" w:beforeAutospacing="0" w:after="240" w:afterAutospacing="0"/>
-        <w:rPr>
-          <w:rFonts w:ascii="Arial" w:hAnsi="Arial" w:cs="Arial"/>
-          <w:spacing w:val="2"/>
-          <w:sz w:val="22"/>
-          <w:szCs w:val="22"/>
-        </w:rPr>
-      </w:pPr>
-      <w:r>
-        <w:rPr>
-          <w:rFonts w:ascii="Arial" w:hAnsi="Arial" w:cs="Arial"/>
-          <w:spacing w:val="2"/>
-          <w:sz w:val="22"/>
-          <w:szCs w:val="22"/>
-        </w:rPr>
-        <w:t>Depois desse comando, o</w:t>
-      </w:r>
-      <w:r>
-        <w:rPr>
-          <w:rFonts w:ascii="Arial" w:hAnsi="Arial" w:cs="Arial"/>
-          <w:spacing w:val="2"/>
-          <w:sz w:val="22"/>
-          <w:szCs w:val="22"/>
-        </w:rPr>
-        <w:t xml:space="preserve"> servidor foi iniciado está disponível na porta do </w:t>
-      </w:r>
-      <w:r>
-        <w:rPr>
-          <w:rStyle w:val="Forte"/>
-          <w:rFonts w:ascii="Arial" w:hAnsi="Arial" w:cs="Arial"/>
-          <w:b w:val="0"/>
-          <w:spacing w:val="2"/>
-          <w:sz w:val="22"/>
-          <w:szCs w:val="22"/>
-        </w:rPr>
-        <w:t>localhost</w:t>
-      </w:r>
-      <w:r>
-        <w:rPr>
-          <w:rFonts w:ascii="Arial" w:hAnsi="Arial" w:cs="Arial"/>
-          <w:spacing w:val="2"/>
-          <w:sz w:val="22"/>
-          <w:szCs w:val="22"/>
-        </w:rPr>
-        <w:t xml:space="preserve"> para uso.</w:t>
-      </w:r>
-    </w:p>
-    <w:p>
-      <w:pPr>
+        <w:pStyle w:val="PargrafodaLista"/>
+        <w:numPr>
+          <w:ilvl w:val="0"/>
+          <w:numId w:val="1"/>
+        </w:numPr>
         <w:jc w:val="both"/>
         <w:rPr>
-          <w:b/>
-          <w:sz w:val="24"/>
-        </w:rPr>
-      </w:pPr>
-      <w:r>
-        <w:rPr>
-          <w:b/>
-          <w:sz w:val="24"/>
-        </w:rPr>
-        <w:t>O que são views?</w:t>
-      </w:r>
-    </w:p>
-    <w:p>
-      <w:pPr>
-        <w:jc w:val="both"/>
-        <w:rPr>
-          <w:b/>
-          <w:i/>
-        </w:rPr>
-      </w:pPr>
-      <w:r>
-        <w:rPr>
-          <w:rFonts w:ascii="Arial" w:hAnsi="Arial" w:cs="Arial"/>
-          <w:i/>
-          <w:color w:val="040C28"/>
-        </w:rPr>
-        <w:t xml:space="preserve">é uma consulta (chega ser um código SQL mesmo) simples armazenada </w:t>
-      </w:r>
-      <w:r>
-        <w:rPr>
-          <w:rFonts w:ascii="Arial" w:hAnsi="Arial" w:cs="Arial"/>
-          <w:i/>
-          <w:color w:val="040C28"/>
-        </w:rPr>
-        <w:t>BD</w:t>
-      </w:r>
-      <w:r>
-        <w:rPr>
-          <w:rFonts w:ascii="Arial" w:hAnsi="Arial" w:cs="Arial"/>
-          <w:i/>
-          <w:color w:val="040C28"/>
-        </w:rPr>
-        <w:t xml:space="preserve"> que </w:t>
-      </w:r>
-      <w:r>
-        <w:rPr>
-          <w:rFonts w:ascii="Arial" w:hAnsi="Arial" w:cs="Arial"/>
-          <w:i/>
-          <w:color w:val="040C28"/>
-        </w:rPr>
-        <w:t>parece ser uma tabela</w:t>
-      </w:r>
-      <w:r>
-        <w:rPr>
-          <w:rFonts w:ascii="Arial" w:hAnsi="Arial" w:cs="Arial"/>
-          <w:i/>
-          <w:color w:val="202124"/>
-          <w:shd w:val="clear" w:color="auto" w:fill="FFFFFF"/>
-        </w:rPr>
-        <w:t>, e pode ser usada</w:t>
-      </w:r>
-      <w:r>
-        <w:rPr>
-          <w:rFonts w:ascii="Arial" w:hAnsi="Arial" w:cs="Arial"/>
-          <w:i/>
-          <w:color w:val="202124"/>
-          <w:shd w:val="clear" w:color="auto" w:fill="FFFFFF"/>
-        </w:rPr>
-        <w:t xml:space="preserve"> </w:t>
-      </w:r>
-      <w:r>
-        <w:rPr>
-          <w:rFonts w:ascii="Arial" w:hAnsi="Arial" w:cs="Arial"/>
-          <w:i/>
-          <w:color w:val="202124"/>
-          <w:shd w:val="clear" w:color="auto" w:fill="FFFFFF"/>
-        </w:rPr>
-        <w:t>para</w:t>
-      </w:r>
-      <w:r>
-        <w:rPr>
-          <w:rFonts w:ascii="Arial" w:hAnsi="Arial" w:cs="Arial"/>
-          <w:i/>
-          <w:color w:val="202124"/>
-          <w:shd w:val="clear" w:color="auto" w:fill="FFFFFF"/>
-        </w:rPr>
-        <w:t xml:space="preserve"> diversas coisas como </w:t>
-      </w:r>
-      <w:r>
-        <w:rPr>
-          <w:rFonts w:ascii="Arial" w:hAnsi="Arial" w:cs="Arial"/>
-          <w:i/>
-          <w:color w:val="202124"/>
-          <w:shd w:val="clear" w:color="auto" w:fill="FFFFFF"/>
-        </w:rPr>
-        <w:t xml:space="preserve">simplificar as queries e facilitar o acesso à </w:t>
-      </w:r>
-      <w:r>
-        <w:rPr>
-          <w:rFonts w:ascii="Arial" w:hAnsi="Arial" w:cs="Arial"/>
-          <w:i/>
-          <w:color w:val="202124"/>
-          <w:shd w:val="clear" w:color="auto" w:fill="FFFFFF"/>
-        </w:rPr>
-        <w:t xml:space="preserve">algumas </w:t>
-      </w:r>
-      <w:r>
-        <w:rPr>
-          <w:rFonts w:ascii="Arial" w:hAnsi="Arial" w:cs="Arial"/>
-          <w:i/>
-          <w:color w:val="202124"/>
-          <w:shd w:val="clear" w:color="auto" w:fill="FFFFFF"/>
-        </w:rPr>
-        <w:t>informações.</w:t>
-      </w:r>
-    </w:p>
-    <w:p>
-      <w:pPr>
-        <w:jc w:val="both"/>
-        <w:rPr>
-          <w:b/>
-          <w:sz w:val="24"/>
-        </w:rPr>
-      </w:pPr>
-      <w:r>
-        <w:rPr>
-          <w:b/>
-          <w:sz w:val="24"/>
-        </w:rPr>
-        <w:t>O que são rotas?</w:t>
-      </w:r>
-    </w:p>
-    <w:p>
-      <w:pPr>
-        <w:jc w:val="both"/>
-        <w:rPr>
-          <w:b/>
-          <w:i/>
-        </w:rPr>
-      </w:pPr>
-      <w:r>
-        <w:rPr>
-          <w:rFonts w:ascii="Arial" w:hAnsi="Arial" w:cs="Arial"/>
-          <w:i/>
-        </w:rPr>
-        <w:t xml:space="preserve">é basicamente construir uma estrutura em um programa </w:t>
-      </w:r>
-      <w:r>
-        <w:rPr>
-          <w:rFonts w:ascii="Arial" w:hAnsi="Arial" w:cs="Arial"/>
-          <w:i/>
-        </w:rPr>
-        <w:t>que é único</w:t>
-      </w:r>
-      <w:r>
-        <w:rPr>
-          <w:rFonts w:ascii="Arial" w:hAnsi="Arial" w:cs="Arial"/>
-          <w:i/>
-        </w:rPr>
-        <w:t xml:space="preserve">, que sempre é chamado, e que vai interpretar a URL e retornar uma página gerada </w:t>
-      </w:r>
-      <w:r>
-        <w:rPr>
-          <w:rFonts w:ascii="Arial" w:hAnsi="Arial" w:cs="Arial"/>
-          <w:i/>
-        </w:rPr>
-        <w:t xml:space="preserve">da forma que </w:t>
-      </w:r>
-      <w:r>
-        <w:rPr>
-          <w:rFonts w:ascii="Arial" w:hAnsi="Arial" w:cs="Arial"/>
-          <w:i/>
-        </w:rPr>
-        <w:t>informado na URL</w:t>
-      </w:r>
-      <w:r>
-        <w:rPr>
-          <w:rFonts w:ascii="Arial" w:hAnsi="Arial" w:cs="Arial"/>
-          <w:i/>
-          <w:color w:val="202124"/>
-          <w:shd w:val="clear" w:color="auto" w:fill="FFFFFF"/>
-        </w:rPr>
-        <w:t>.</w:t>
-      </w:r>
-    </w:p>
-    <w:p>
-      <w:pPr>
-        <w:jc w:val="both"/>
-        <w:rPr>
-          <w:b/>
-          <w:sz w:val="24"/>
-        </w:rPr>
-      </w:pPr>
-      <w:r>
-        <w:rPr>
-          <w:b/>
-          <w:sz w:val="24"/>
-        </w:rPr>
-        <w:t>Crie uma view com o seu nome utilizando HTML e CSS, e exiba no navegador. (Pode utilizar o projeto já iniciado).</w:t>
-      </w:r>
+          <w:sz w:val="24"/>
+        </w:rPr>
+      </w:pPr>
+      <w:r>
+        <w:rPr>
+          <w:sz w:val="24"/>
+        </w:rPr>
+        <w:t xml:space="preserve">Rotas no </w:t>
+      </w:r>
+      <w:proofErr w:type="spellStart"/>
+      <w:r>
+        <w:rPr>
+          <w:sz w:val="24"/>
+        </w:rPr>
+        <w:t>Laravel</w:t>
+      </w:r>
+      <w:proofErr w:type="spellEnd"/>
+      <w:r>
+        <w:rPr>
+          <w:sz w:val="24"/>
+        </w:rPr>
+        <w:t xml:space="preserve"> são definições que mapeiam </w:t>
+      </w:r>
+      <w:proofErr w:type="spellStart"/>
+      <w:r>
+        <w:rPr>
+          <w:sz w:val="24"/>
+        </w:rPr>
+        <w:t>URLs</w:t>
+      </w:r>
+      <w:proofErr w:type="spellEnd"/>
+      <w:r>
+        <w:rPr>
+          <w:sz w:val="24"/>
+        </w:rPr>
+        <w:t xml:space="preserve"> para controladores ou funções específicas no seu aplicativo. Elas ajudam a direcionar solicitações HTTP para as ações apropriadas, permitindo uma estrutura clara e flexível para lidar com as requisições.</w:t>
+      </w:r>
+      <w:bookmarkEnd w:id="0"/>
     </w:p>
     <w:sectPr>
       <w:pgSz w:w="11906" w:h="16838"/>
@@ -805,8 +345,197 @@
 </w:document>
 </file>
 
+<file path=word/numbering.xml><?xml version="1.0" encoding="utf-8"?>
+<w:numbering xmlns:wpc="http://schemas.microsoft.com/office/word/2010/wordprocessingCanvas" xmlns:cx="http://schemas.microsoft.com/office/drawing/2014/chartex" xmlns:mc="http://schemas.openxmlformats.org/markup-compatibility/2006" xmlns:o="urn:schemas-microsoft-com:office:office" xmlns:r="http://schemas.openxmlformats.org/officeDocument/2006/relationships" xmlns:m="http://schemas.openxmlformats.org/officeDocument/2006/math" xmlns:v="urn:schemas-microsoft-com:vml" xmlns:wp14="http://schemas.microsoft.com/office/word/2010/wordprocessingDrawing" xmlns:wp="http://schemas.openxmlformats.org/drawingml/2006/wordprocessingDrawing" xmlns:w10="urn:schemas-microsoft-com:office:word" xmlns:w="http://schemas.openxmlformats.org/wordprocessingml/2006/main" xmlns:w14="http://schemas.microsoft.com/office/word/2010/wordml" xmlns:w15="http://schemas.microsoft.com/office/word/2012/wordml" xmlns:w16se="http://schemas.microsoft.com/office/word/2015/wordml/symex" xmlns:wpg="http://schemas.microsoft.com/office/word/2010/wordprocessingGroup" xmlns:wpi="http://schemas.microsoft.com/office/word/2010/wordprocessingInk" xmlns:wne="http://schemas.microsoft.com/office/word/2006/wordml" xmlns:wps="http://schemas.microsoft.com/office/word/2010/wordprocessingShape" mc:Ignorable="w14 w15 w16se wp14">
+  <w:abstractNum w:abstractNumId="0" w15:restartNumberingAfterBreak="0">
+    <w:nsid w:val="3A7E416A"/>
+    <w:multiLevelType w:val="hybridMultilevel"/>
+    <w:tmpl w:val="9C782D8A"/>
+    <w:lvl w:ilvl="0" w:tplc="04160011">
+      <w:start w:val="1"/>
+      <w:numFmt w:val="decimal"/>
+      <w:lvlText w:val="%1)"/>
+      <w:lvlJc w:val="left"/>
+      <w:pPr>
+        <w:ind w:left="720" w:hanging="360"/>
+      </w:pPr>
+      <w:rPr>
+        <w:rFonts w:hint="default"/>
+      </w:rPr>
+    </w:lvl>
+    <w:lvl w:ilvl="1" w:tplc="04160019" w:tentative="1">
+      <w:start w:val="1"/>
+      <w:numFmt w:val="lowerLetter"/>
+      <w:lvlText w:val="%2."/>
+      <w:lvlJc w:val="left"/>
+      <w:pPr>
+        <w:ind w:left="1440" w:hanging="360"/>
+      </w:pPr>
+    </w:lvl>
+    <w:lvl w:ilvl="2" w:tplc="0416001B" w:tentative="1">
+      <w:start w:val="1"/>
+      <w:numFmt w:val="lowerRoman"/>
+      <w:lvlText w:val="%3."/>
+      <w:lvlJc w:val="right"/>
+      <w:pPr>
+        <w:ind w:left="2160" w:hanging="180"/>
+      </w:pPr>
+    </w:lvl>
+    <w:lvl w:ilvl="3" w:tplc="0416000F" w:tentative="1">
+      <w:start w:val="1"/>
+      <w:numFmt w:val="decimal"/>
+      <w:lvlText w:val="%4."/>
+      <w:lvlJc w:val="left"/>
+      <w:pPr>
+        <w:ind w:left="2880" w:hanging="360"/>
+      </w:pPr>
+    </w:lvl>
+    <w:lvl w:ilvl="4" w:tplc="04160019" w:tentative="1">
+      <w:start w:val="1"/>
+      <w:numFmt w:val="lowerLetter"/>
+      <w:lvlText w:val="%5."/>
+      <w:lvlJc w:val="left"/>
+      <w:pPr>
+        <w:ind w:left="3600" w:hanging="360"/>
+      </w:pPr>
+    </w:lvl>
+    <w:lvl w:ilvl="5" w:tplc="0416001B" w:tentative="1">
+      <w:start w:val="1"/>
+      <w:numFmt w:val="lowerRoman"/>
+      <w:lvlText w:val="%6."/>
+      <w:lvlJc w:val="right"/>
+      <w:pPr>
+        <w:ind w:left="4320" w:hanging="180"/>
+      </w:pPr>
+    </w:lvl>
+    <w:lvl w:ilvl="6" w:tplc="0416000F" w:tentative="1">
+      <w:start w:val="1"/>
+      <w:numFmt w:val="decimal"/>
+      <w:lvlText w:val="%7."/>
+      <w:lvlJc w:val="left"/>
+      <w:pPr>
+        <w:ind w:left="5040" w:hanging="360"/>
+      </w:pPr>
+    </w:lvl>
+    <w:lvl w:ilvl="7" w:tplc="04160019" w:tentative="1">
+      <w:start w:val="1"/>
+      <w:numFmt w:val="lowerLetter"/>
+      <w:lvlText w:val="%8."/>
+      <w:lvlJc w:val="left"/>
+      <w:pPr>
+        <w:ind w:left="5760" w:hanging="360"/>
+      </w:pPr>
+    </w:lvl>
+    <w:lvl w:ilvl="8" w:tplc="0416001B" w:tentative="1">
+      <w:start w:val="1"/>
+      <w:numFmt w:val="lowerRoman"/>
+      <w:lvlText w:val="%9."/>
+      <w:lvlJc w:val="right"/>
+      <w:pPr>
+        <w:ind w:left="6480" w:hanging="180"/>
+      </w:pPr>
+    </w:lvl>
+  </w:abstractNum>
+  <w:abstractNum w:abstractNumId="1" w15:restartNumberingAfterBreak="0">
+    <w:nsid w:val="6F1B2D97"/>
+    <w:multiLevelType w:val="hybridMultilevel"/>
+    <w:tmpl w:val="7BEEEDAA"/>
+    <w:lvl w:ilvl="0" w:tplc="04160011">
+      <w:start w:val="1"/>
+      <w:numFmt w:val="decimal"/>
+      <w:lvlText w:val="%1)"/>
+      <w:lvlJc w:val="left"/>
+      <w:pPr>
+        <w:ind w:left="720" w:hanging="360"/>
+      </w:pPr>
+      <w:rPr>
+        <w:rFonts w:hint="default"/>
+      </w:rPr>
+    </w:lvl>
+    <w:lvl w:ilvl="1" w:tplc="04160019" w:tentative="1">
+      <w:start w:val="1"/>
+      <w:numFmt w:val="lowerLetter"/>
+      <w:lvlText w:val="%2."/>
+      <w:lvlJc w:val="left"/>
+      <w:pPr>
+        <w:ind w:left="1440" w:hanging="360"/>
+      </w:pPr>
+    </w:lvl>
+    <w:lvl w:ilvl="2" w:tplc="0416001B" w:tentative="1">
+      <w:start w:val="1"/>
+      <w:numFmt w:val="lowerRoman"/>
+      <w:lvlText w:val="%3."/>
+      <w:lvlJc w:val="right"/>
+      <w:pPr>
+        <w:ind w:left="2160" w:hanging="180"/>
+      </w:pPr>
+    </w:lvl>
+    <w:lvl w:ilvl="3" w:tplc="0416000F" w:tentative="1">
+      <w:start w:val="1"/>
+      <w:numFmt w:val="decimal"/>
+      <w:lvlText w:val="%4."/>
+      <w:lvlJc w:val="left"/>
+      <w:pPr>
+        <w:ind w:left="2880" w:hanging="360"/>
+      </w:pPr>
+    </w:lvl>
+    <w:lvl w:ilvl="4" w:tplc="04160019" w:tentative="1">
+      <w:start w:val="1"/>
+      <w:numFmt w:val="lowerLetter"/>
+      <w:lvlText w:val="%5."/>
+      <w:lvlJc w:val="left"/>
+      <w:pPr>
+        <w:ind w:left="3600" w:hanging="360"/>
+      </w:pPr>
+    </w:lvl>
+    <w:lvl w:ilvl="5" w:tplc="0416001B" w:tentative="1">
+      <w:start w:val="1"/>
+      <w:numFmt w:val="lowerRoman"/>
+      <w:lvlText w:val="%6."/>
+      <w:lvlJc w:val="right"/>
+      <w:pPr>
+        <w:ind w:left="4320" w:hanging="180"/>
+      </w:pPr>
+    </w:lvl>
+    <w:lvl w:ilvl="6" w:tplc="0416000F" w:tentative="1">
+      <w:start w:val="1"/>
+      <w:numFmt w:val="decimal"/>
+      <w:lvlText w:val="%7."/>
+      <w:lvlJc w:val="left"/>
+      <w:pPr>
+        <w:ind w:left="5040" w:hanging="360"/>
+      </w:pPr>
+    </w:lvl>
+    <w:lvl w:ilvl="7" w:tplc="04160019" w:tentative="1">
+      <w:start w:val="1"/>
+      <w:numFmt w:val="lowerLetter"/>
+      <w:lvlText w:val="%8."/>
+      <w:lvlJc w:val="left"/>
+      <w:pPr>
+        <w:ind w:left="5760" w:hanging="360"/>
+      </w:pPr>
+    </w:lvl>
+    <w:lvl w:ilvl="8" w:tplc="0416001B" w:tentative="1">
+      <w:start w:val="1"/>
+      <w:numFmt w:val="lowerRoman"/>
+      <w:lvlText w:val="%9."/>
+      <w:lvlJc w:val="right"/>
+      <w:pPr>
+        <w:ind w:left="6480" w:hanging="180"/>
+      </w:pPr>
+    </w:lvl>
+  </w:abstractNum>
+  <w:num w:numId="1">
+    <w:abstractNumId w:val="1"/>
+  </w:num>
+  <w:num w:numId="2">
+    <w:abstractNumId w:val="0"/>
+  </w:num>
+</w:numbering>
+</file>
+
 <file path=word/styles.xml><?xml version="1.0" encoding="utf-8"?>
-<w:styles xmlns:mc="http://schemas.openxmlformats.org/markup-compatibility/2006" xmlns:r="http://schemas.openxmlformats.org/officeDocument/2006/relationships" xmlns:w="http://schemas.openxmlformats.org/wordprocessingml/2006/main" xmlns:w14="http://schemas.microsoft.com/office/word/2010/wordml" xmlns:w15="http://schemas.microsoft.com/office/word/2012/wordml" xmlns:w16cid="http://schemas.microsoft.com/office/word/2016/wordml/cid" xmlns:w16se="http://schemas.microsoft.com/office/word/2015/wordml/symex" mc:Ignorable="w14 w15 w16se w16cid">
+<w:styles xmlns:mc="http://schemas.openxmlformats.org/markup-compatibility/2006" xmlns:r="http://schemas.openxmlformats.org/officeDocument/2006/relationships" xmlns:w="http://schemas.openxmlformats.org/wordprocessingml/2006/main" xmlns:w14="http://schemas.microsoft.com/office/word/2010/wordml" xmlns:w15="http://schemas.microsoft.com/office/word/2012/wordml" xmlns:w16se="http://schemas.microsoft.com/office/word/2015/wordml/symex" mc:Ignorable="w14 w15 w16se">
   <w:docDefaults>
     <w:rPrDefault>
       <w:rPr>
@@ -822,7 +551,7 @@
       </w:pPr>
     </w:pPrDefault>
   </w:docDefaults>
-  <w:latentStyles w:defLockedState="0" w:defUIPriority="99" w:defSemiHidden="0" w:defUnhideWhenUsed="0" w:defQFormat="0" w:count="375">
+  <w:latentStyles w:defLockedState="0" w:defUIPriority="99" w:defSemiHidden="0" w:defUnhideWhenUsed="0" w:defQFormat="0" w:count="371">
     <w:lsdException w:name="Normal" w:uiPriority="0" w:qFormat="1"/>
     <w:lsdException w:name="heading 1" w:uiPriority="9" w:qFormat="1"/>
     <w:lsdException w:name="heading 2" w:semiHidden="1" w:uiPriority="9" w:unhideWhenUsed="1" w:qFormat="1"/>
@@ -1194,10 +923,6 @@
     <w:lsdException w:name="List Table 5 Dark Accent 6" w:uiPriority="50"/>
     <w:lsdException w:name="List Table 6 Colorful Accent 6" w:uiPriority="51"/>
     <w:lsdException w:name="List Table 7 Colorful Accent 6" w:uiPriority="52"/>
-    <w:lsdException w:name="Mention" w:semiHidden="1" w:unhideWhenUsed="1"/>
-    <w:lsdException w:name="Smart Hyperlink" w:semiHidden="1" w:unhideWhenUsed="1"/>
-    <w:lsdException w:name="Hashtag" w:semiHidden="1" w:unhideWhenUsed="1"/>
-    <w:lsdException w:name="Unresolved Mention" w:semiHidden="1" w:unhideWhenUsed="1"/>
   </w:latentStyles>
   <w:style w:type="paragraph" w:default="1" w:styleId="Normal">
     <w:name w:val="Normal"/>
@@ -1333,6 +1058,17 @@
     <w:name w:val="hljs-keyword"/>
     <w:basedOn w:val="Fontepargpadro"/>
     <w:rsid w:val="007C3509"/>
+  </w:style>
+  <w:style w:type="paragraph" w:styleId="PargrafodaLista">
+    <w:name w:val="List Paragraph"/>
+    <w:basedOn w:val="Normal"/>
+    <w:uiPriority w:val="34"/>
+    <w:qFormat/>
+    <w:rsid w:val="00685348"/>
+    <w:pPr>
+      <w:ind w:left="720"/>
+      <w:contextualSpacing/>
+    </w:pPr>
   </w:style>
 </w:styles>
 </file>
